--- a/Двухмерная сплайн.docx
+++ b/Двухмерная сплайн.docx
@@ -5,6 +5,85 @@
     <w:p>
       <w:pPr>
         <w:pStyle w:val="a3"/>
+        <w:jc w:val="center"/>
+        <w:rPr>
+          <w:rFonts w:ascii="Times New Roman" w:hAnsi="Times New Roman" w:cs="Times New Roman"/>
+        </w:rPr>
+      </w:pPr>
+    </w:p>
+    <w:p>
+      <w:pPr>
+        <w:pStyle w:val="a3"/>
+        <w:jc w:val="center"/>
+        <w:rPr>
+          <w:rFonts w:ascii="Times New Roman" w:hAnsi="Times New Roman" w:cs="Times New Roman"/>
+        </w:rPr>
+      </w:pPr>
+    </w:p>
+    <w:p>
+      <w:pPr>
+        <w:pStyle w:val="a3"/>
+        <w:jc w:val="center"/>
+        <w:rPr>
+          <w:rFonts w:ascii="Times New Roman" w:hAnsi="Times New Roman" w:cs="Times New Roman"/>
+        </w:rPr>
+      </w:pPr>
+    </w:p>
+    <w:p>
+      <w:pPr>
+        <w:pStyle w:val="a3"/>
+        <w:jc w:val="center"/>
+        <w:rPr>
+          <w:rFonts w:ascii="Times New Roman" w:hAnsi="Times New Roman" w:cs="Times New Roman"/>
+        </w:rPr>
+      </w:pPr>
+    </w:p>
+    <w:p>
+      <w:pPr>
+        <w:pStyle w:val="a3"/>
+        <w:jc w:val="center"/>
+        <w:rPr>
+          <w:rFonts w:ascii="Times New Roman" w:hAnsi="Times New Roman" w:cs="Times New Roman"/>
+        </w:rPr>
+      </w:pPr>
+    </w:p>
+    <w:p>
+      <w:pPr>
+        <w:pStyle w:val="a3"/>
+        <w:jc w:val="center"/>
+        <w:rPr>
+          <w:rFonts w:ascii="Times New Roman" w:hAnsi="Times New Roman" w:cs="Times New Roman"/>
+        </w:rPr>
+      </w:pPr>
+    </w:p>
+    <w:p>
+      <w:pPr>
+        <w:pStyle w:val="a3"/>
+        <w:jc w:val="center"/>
+        <w:rPr>
+          <w:rFonts w:ascii="Times New Roman" w:hAnsi="Times New Roman" w:cs="Times New Roman"/>
+        </w:rPr>
+      </w:pPr>
+    </w:p>
+    <w:p>
+      <w:pPr>
+        <w:pStyle w:val="a3"/>
+        <w:jc w:val="center"/>
+        <w:rPr>
+          <w:rFonts w:ascii="Times New Roman" w:hAnsi="Times New Roman" w:cs="Times New Roman"/>
+        </w:rPr>
+      </w:pPr>
+      <w:r>
+        <w:rPr>
+          <w:rFonts w:ascii="Times New Roman" w:hAnsi="Times New Roman" w:cs="Times New Roman"/>
+        </w:rPr>
+        <w:t>Отчет по проекту</w:t>
+      </w:r>
+    </w:p>
+    <w:p>
+      <w:pPr>
+        <w:pStyle w:val="a3"/>
+        <w:jc w:val="center"/>
         <w:rPr>
           <w:rFonts w:ascii="Times New Roman" w:hAnsi="Times New Roman" w:cs="Times New Roman"/>
         </w:rPr>
@@ -20,6 +99,353 @@
       <w:pPr>
         <w:rPr>
           <w:rFonts w:ascii="Times New Roman" w:hAnsi="Times New Roman" w:cs="Times New Roman"/>
+        </w:rPr>
+      </w:pPr>
+      <w:r>
+        <w:rPr>
+          <w:rFonts w:ascii="Times New Roman" w:hAnsi="Times New Roman" w:cs="Times New Roman"/>
+        </w:rPr>
+        <w:t xml:space="preserve"> </w:t>
+      </w:r>
+    </w:p>
+    <w:p>
+      <w:pPr>
+        <w:rPr>
+          <w:rFonts w:ascii="Times New Roman" w:hAnsi="Times New Roman" w:cs="Times New Roman"/>
+        </w:rPr>
+      </w:pPr>
+    </w:p>
+    <w:p>
+      <w:pPr>
+        <w:rPr>
+          <w:rFonts w:ascii="Times New Roman" w:hAnsi="Times New Roman" w:cs="Times New Roman"/>
+        </w:rPr>
+      </w:pPr>
+    </w:p>
+    <w:p>
+      <w:pPr>
+        <w:rPr>
+          <w:rFonts w:ascii="Times New Roman" w:hAnsi="Times New Roman" w:cs="Times New Roman"/>
+        </w:rPr>
+      </w:pPr>
+    </w:p>
+    <w:p>
+      <w:pPr>
+        <w:rPr>
+          <w:rFonts w:ascii="Times New Roman" w:hAnsi="Times New Roman" w:cs="Times New Roman"/>
+        </w:rPr>
+      </w:pPr>
+    </w:p>
+    <w:p>
+      <w:pPr>
+        <w:rPr>
+          <w:rFonts w:ascii="Times New Roman" w:hAnsi="Times New Roman" w:cs="Times New Roman"/>
+        </w:rPr>
+      </w:pPr>
+    </w:p>
+    <w:p>
+      <w:pPr>
+        <w:rPr>
+          <w:rFonts w:ascii="Times New Roman" w:hAnsi="Times New Roman" w:cs="Times New Roman"/>
+        </w:rPr>
+      </w:pPr>
+    </w:p>
+    <w:p>
+      <w:pPr>
+        <w:rPr>
+          <w:rFonts w:ascii="Times New Roman" w:hAnsi="Times New Roman" w:cs="Times New Roman"/>
+        </w:rPr>
+      </w:pPr>
+    </w:p>
+    <w:p>
+      <w:pPr>
+        <w:rPr>
+          <w:rFonts w:ascii="Times New Roman" w:hAnsi="Times New Roman" w:cs="Times New Roman"/>
+        </w:rPr>
+      </w:pPr>
+    </w:p>
+    <w:p>
+      <w:pPr>
+        <w:rPr>
+          <w:rFonts w:ascii="Times New Roman" w:hAnsi="Times New Roman" w:cs="Times New Roman"/>
+        </w:rPr>
+      </w:pPr>
+    </w:p>
+    <w:p>
+      <w:pPr>
+        <w:rPr>
+          <w:rFonts w:ascii="Times New Roman" w:hAnsi="Times New Roman" w:cs="Times New Roman"/>
+        </w:rPr>
+      </w:pPr>
+    </w:p>
+    <w:p>
+      <w:pPr>
+        <w:rPr>
+          <w:rFonts w:ascii="Times New Roman" w:hAnsi="Times New Roman" w:cs="Times New Roman"/>
+        </w:rPr>
+      </w:pPr>
+    </w:p>
+    <w:p>
+      <w:pPr>
+        <w:rPr>
+          <w:rFonts w:ascii="Times New Roman" w:hAnsi="Times New Roman" w:cs="Times New Roman"/>
+        </w:rPr>
+      </w:pPr>
+    </w:p>
+    <w:p>
+      <w:pPr>
+        <w:rPr>
+          <w:rFonts w:ascii="Times New Roman" w:hAnsi="Times New Roman" w:cs="Times New Roman"/>
+        </w:rPr>
+      </w:pPr>
+    </w:p>
+    <w:p>
+      <w:pPr>
+        <w:rPr>
+          <w:rFonts w:ascii="Times New Roman" w:hAnsi="Times New Roman" w:cs="Times New Roman"/>
+        </w:rPr>
+      </w:pPr>
+    </w:p>
+    <w:p>
+      <w:pPr>
+        <w:rPr>
+          <w:rFonts w:ascii="Times New Roman" w:hAnsi="Times New Roman" w:cs="Times New Roman"/>
+        </w:rPr>
+      </w:pPr>
+    </w:p>
+    <w:p>
+      <w:pPr>
+        <w:rPr>
+          <w:rFonts w:ascii="Times New Roman" w:hAnsi="Times New Roman" w:cs="Times New Roman"/>
+        </w:rPr>
+      </w:pPr>
+      <w:r>
+        <w:rPr>
+          <w:rFonts w:ascii="Times New Roman" w:hAnsi="Times New Roman" w:cs="Times New Roman"/>
+        </w:rPr>
+        <w:t>Выполнил Куликовский Олег</w:t>
+      </w:r>
+    </w:p>
+    <w:p>
+      <w:pPr>
+        <w:rPr>
+          <w:rFonts w:ascii="Times New Roman" w:hAnsi="Times New Roman" w:cs="Times New Roman"/>
+        </w:rPr>
+      </w:pPr>
+      <w:r>
+        <w:rPr>
+          <w:rFonts w:ascii="Times New Roman" w:hAnsi="Times New Roman" w:cs="Times New Roman"/>
+        </w:rPr>
+        <w:t xml:space="preserve"> 4103 группы ФНБИК</w:t>
+      </w:r>
+    </w:p>
+    <w:p>
+      <w:pPr>
+        <w:pStyle w:val="1"/>
+        <w:rPr>
+          <w:rFonts w:ascii="Times New Roman" w:hAnsi="Times New Roman" w:cs="Times New Roman"/>
+          <w:sz w:val="44"/>
+        </w:rPr>
+      </w:pPr>
+    </w:p>
+    <w:p>
+      <w:pPr>
+        <w:pStyle w:val="1"/>
+        <w:rPr>
+          <w:rFonts w:ascii="Times New Roman" w:hAnsi="Times New Roman" w:cs="Times New Roman"/>
+          <w:sz w:val="44"/>
+        </w:rPr>
+      </w:pPr>
+      <w:r>
+        <w:rPr>
+          <w:rFonts w:ascii="Times New Roman" w:hAnsi="Times New Roman" w:cs="Times New Roman"/>
+          <w:sz w:val="44"/>
+        </w:rPr>
+        <w:t>Содержание:</w:t>
+      </w:r>
+    </w:p>
+    <w:p/>
+    <w:p>
+      <w:pPr>
+        <w:rPr>
+          <w:rFonts w:ascii="Times New Roman" w:hAnsi="Times New Roman" w:cs="Times New Roman"/>
+          <w:sz w:val="28"/>
+          <w:szCs w:val="28"/>
+        </w:rPr>
+      </w:pPr>
+      <w:r>
+        <w:rPr>
+          <w:rFonts w:ascii="Times New Roman" w:hAnsi="Times New Roman" w:cs="Times New Roman"/>
+          <w:sz w:val="28"/>
+          <w:szCs w:val="28"/>
+        </w:rPr>
+        <w:t>1.</w:t>
+      </w:r>
+      <w:r>
+        <w:rPr>
+          <w:rFonts w:ascii="Times New Roman" w:hAnsi="Times New Roman" w:cs="Times New Roman"/>
+          <w:sz w:val="28"/>
+          <w:szCs w:val="28"/>
+        </w:rPr>
+        <w:t xml:space="preserve"> Описание </w:t>
+      </w:r>
+    </w:p>
+    <w:p>
+      <w:pPr>
+        <w:rPr>
+          <w:rFonts w:ascii="Times New Roman" w:hAnsi="Times New Roman" w:cs="Times New Roman"/>
+          <w:sz w:val="28"/>
+          <w:szCs w:val="28"/>
+        </w:rPr>
+      </w:pPr>
+      <w:r>
+        <w:rPr>
+          <w:rFonts w:ascii="Times New Roman" w:hAnsi="Times New Roman" w:cs="Times New Roman"/>
+          <w:sz w:val="28"/>
+          <w:szCs w:val="28"/>
+        </w:rPr>
+        <w:t>2. Задача и краткий теоретический материал</w:t>
+      </w:r>
+    </w:p>
+    <w:p>
+      <w:pPr>
+        <w:rPr>
+          <w:rFonts w:ascii="Times New Roman" w:hAnsi="Times New Roman" w:cs="Times New Roman"/>
+          <w:sz w:val="28"/>
+          <w:szCs w:val="28"/>
+        </w:rPr>
+      </w:pPr>
+      <w:r>
+        <w:rPr>
+          <w:rFonts w:ascii="Times New Roman" w:hAnsi="Times New Roman" w:cs="Times New Roman"/>
+          <w:sz w:val="28"/>
+          <w:szCs w:val="28"/>
+        </w:rPr>
+        <w:t>3. Описание библиотек</w:t>
+      </w:r>
+    </w:p>
+    <w:p>
+      <w:pPr>
+        <w:rPr>
+          <w:rFonts w:ascii="Times New Roman" w:hAnsi="Times New Roman" w:cs="Times New Roman"/>
+          <w:sz w:val="28"/>
+          <w:szCs w:val="28"/>
+        </w:rPr>
+      </w:pPr>
+      <w:r>
+        <w:rPr>
+          <w:rFonts w:ascii="Times New Roman" w:hAnsi="Times New Roman" w:cs="Times New Roman"/>
+          <w:sz w:val="28"/>
+          <w:szCs w:val="28"/>
+        </w:rPr>
+        <w:t>4. Примеры использования</w:t>
+      </w:r>
+    </w:p>
+    <w:p>
+      <w:pPr>
+        <w:rPr>
+          <w:rFonts w:ascii="Times New Roman" w:hAnsi="Times New Roman" w:cs="Times New Roman"/>
+          <w:sz w:val="28"/>
+          <w:szCs w:val="28"/>
+        </w:rPr>
+      </w:pPr>
+      <w:r>
+        <w:rPr>
+          <w:rFonts w:ascii="Times New Roman" w:hAnsi="Times New Roman" w:cs="Times New Roman"/>
+          <w:sz w:val="28"/>
+          <w:szCs w:val="28"/>
+        </w:rPr>
+        <w:t>5. Руководство пользователя</w:t>
+      </w:r>
+    </w:p>
+    <w:p>
+      <w:pPr>
+        <w:rPr>
+          <w:rFonts w:ascii="Times New Roman" w:hAnsi="Times New Roman" w:cs="Times New Roman"/>
+          <w:sz w:val="28"/>
+          <w:szCs w:val="28"/>
+        </w:rPr>
+      </w:pPr>
+      <w:r>
+        <w:rPr>
+          <w:rFonts w:ascii="Times New Roman" w:hAnsi="Times New Roman" w:cs="Times New Roman"/>
+          <w:sz w:val="28"/>
+          <w:szCs w:val="28"/>
+        </w:rPr>
+        <w:t xml:space="preserve"> </w:t>
+      </w:r>
+    </w:p>
+    <w:p>
+      <w:pPr>
+        <w:pStyle w:val="1"/>
+        <w:rPr>
+          <w:rFonts w:ascii="Times New Roman" w:hAnsi="Times New Roman" w:cs="Times New Roman"/>
+          <w:sz w:val="44"/>
+        </w:rPr>
+      </w:pPr>
+    </w:p>
+    <w:p>
+      <w:pPr>
+        <w:pStyle w:val="1"/>
+        <w:rPr>
+          <w:rFonts w:ascii="Times New Roman" w:hAnsi="Times New Roman" w:cs="Times New Roman"/>
+          <w:sz w:val="44"/>
+        </w:rPr>
+      </w:pPr>
+    </w:p>
+    <w:p>
+      <w:pPr>
+        <w:pStyle w:val="1"/>
+        <w:rPr>
+          <w:rFonts w:ascii="Times New Roman" w:hAnsi="Times New Roman" w:cs="Times New Roman"/>
+          <w:sz w:val="44"/>
+        </w:rPr>
+      </w:pPr>
+    </w:p>
+    <w:p>
+      <w:pPr>
+        <w:pStyle w:val="1"/>
+        <w:rPr>
+          <w:rFonts w:ascii="Times New Roman" w:hAnsi="Times New Roman" w:cs="Times New Roman"/>
+          <w:sz w:val="44"/>
+        </w:rPr>
+      </w:pPr>
+    </w:p>
+    <w:p>
+      <w:pPr>
+        <w:pStyle w:val="1"/>
+        <w:rPr>
+          <w:rFonts w:ascii="Times New Roman" w:hAnsi="Times New Roman" w:cs="Times New Roman"/>
+          <w:sz w:val="44"/>
+        </w:rPr>
+      </w:pPr>
+    </w:p>
+    <w:p>
+      <w:pPr>
+        <w:pStyle w:val="1"/>
+        <w:rPr>
+          <w:rFonts w:ascii="Times New Roman" w:hAnsi="Times New Roman" w:cs="Times New Roman"/>
+          <w:sz w:val="44"/>
+        </w:rPr>
+      </w:pPr>
+    </w:p>
+    <w:p>
+      <w:pPr>
+        <w:pStyle w:val="1"/>
+        <w:rPr>
+          <w:rFonts w:ascii="Times New Roman" w:hAnsi="Times New Roman" w:cs="Times New Roman"/>
+          <w:sz w:val="44"/>
+        </w:rPr>
+      </w:pPr>
+    </w:p>
+    <w:p/>
+    <w:p/>
+    <w:p>
+      <w:pPr>
+        <w:pStyle w:val="1"/>
+        <w:rPr>
+          <w:rFonts w:ascii="Times New Roman" w:hAnsi="Times New Roman" w:cs="Times New Roman"/>
+          <w:sz w:val="44"/>
         </w:rPr>
       </w:pPr>
     </w:p>
@@ -734,13 +1160,36 @@
           <w:szCs w:val="28"/>
         </w:rPr>
       </w:pPr>
-      <w:r>
-        <w:rPr>
-          <w:color w:val="333333"/>
-          <w:sz w:val="28"/>
-          <w:szCs w:val="28"/>
-        </w:rPr>
-        <w:lastRenderedPageBreak/>
+    </w:p>
+    <w:p>
+      <w:pPr>
+        <w:pStyle w:val="a7"/>
+        <w:shd w:val="clear" w:color="auto" w:fill="FFFFFF"/>
+        <w:jc w:val="both"/>
+        <w:rPr>
+          <w:color w:val="333333"/>
+          <w:sz w:val="28"/>
+          <w:szCs w:val="28"/>
+        </w:rPr>
+      </w:pPr>
+    </w:p>
+    <w:p>
+      <w:pPr>
+        <w:pStyle w:val="a7"/>
+        <w:shd w:val="clear" w:color="auto" w:fill="FFFFFF"/>
+        <w:jc w:val="both"/>
+        <w:rPr>
+          <w:color w:val="333333"/>
+          <w:sz w:val="28"/>
+          <w:szCs w:val="28"/>
+        </w:rPr>
+      </w:pPr>
+      <w:r>
+        <w:rPr>
+          <w:color w:val="333333"/>
+          <w:sz w:val="28"/>
+          <w:szCs w:val="28"/>
+        </w:rPr>
         <w:t xml:space="preserve">Для построения бикубического сплайна требуются значения функции в узлах сетки, а также значения её градиента и смешанной производной. Если у нас есть эта информация, то мы можем сразу приступить к вычислению коэффициентов сплайна. Однако обычно мы имеем только значения функции, а значения градиента и смешанной производной требуется вычислять самостоятельно на их основе (например, используя разностные схемы). В </w:t>
       </w:r>
       <w:r>
@@ -1079,7 +1528,7 @@
                     </pic:cNvPicPr>
                   </pic:nvPicPr>
                   <pic:blipFill>
-                    <a:blip r:embed="rId5">
+                    <a:blip r:embed="rId6">
                       <a:extLst>
                         <a:ext uri="{28A0092B-C50C-407E-A947-70E740481C1C}">
                           <a14:useLocalDpi xmlns:a14="http://schemas.microsoft.com/office/drawing/2010/main" val="0"/>
@@ -1164,7 +1613,7 @@
                     </pic:cNvPicPr>
                   </pic:nvPicPr>
                   <pic:blipFill>
-                    <a:blip r:embed="rId6">
+                    <a:blip r:embed="rId7">
                       <a:extLst>
                         <a:ext uri="{28A0092B-C50C-407E-A947-70E740481C1C}">
                           <a14:useLocalDpi xmlns:a14="http://schemas.microsoft.com/office/drawing/2010/main" val="0"/>
@@ -1295,7 +1744,7 @@
                     </pic:cNvPicPr>
                   </pic:nvPicPr>
                   <pic:blipFill>
-                    <a:blip r:embed="rId7">
+                    <a:blip r:embed="rId8">
                       <a:extLst>
                         <a:ext uri="{28A0092B-C50C-407E-A947-70E740481C1C}">
                           <a14:useLocalDpi xmlns:a14="http://schemas.microsoft.com/office/drawing/2010/main" val="0"/>
@@ -1390,6 +1839,16 @@
           <w:szCs w:val="28"/>
         </w:rPr>
       </w:pPr>
+    </w:p>
+    <w:p>
+      <w:pPr>
+        <w:pStyle w:val="a7"/>
+        <w:rPr>
+          <w:color w:val="000000"/>
+          <w:sz w:val="28"/>
+          <w:szCs w:val="28"/>
+        </w:rPr>
+      </w:pPr>
       <w:r>
         <w:rPr>
           <w:color w:val="000000"/>
@@ -1416,7 +1875,6 @@
           <w:sz w:val="28"/>
           <w:szCs w:val="28"/>
         </w:rPr>
-        <w:lastRenderedPageBreak/>
         <w:drawing>
           <wp:inline distT="0" distB="0" distL="0" distR="0" wp14:anchorId="4CBAA9E7" wp14:editId="3014E3A7">
             <wp:extent cx="2724150" cy="584200"/>
@@ -1435,7 +1893,7 @@
                     </pic:cNvPicPr>
                   </pic:nvPicPr>
                   <pic:blipFill>
-                    <a:blip r:embed="rId8">
+                    <a:blip r:embed="rId9">
                       <a:extLst>
                         <a:ext uri="{28A0092B-C50C-407E-A947-70E740481C1C}">
                           <a14:useLocalDpi xmlns:a14="http://schemas.microsoft.com/office/drawing/2010/main" val="0"/>
@@ -1557,7 +2015,7 @@
                     </pic:cNvPicPr>
                   </pic:nvPicPr>
                   <pic:blipFill>
-                    <a:blip r:embed="rId9">
+                    <a:blip r:embed="rId10">
                       <a:extLst>
                         <a:ext uri="{28A0092B-C50C-407E-A947-70E740481C1C}">
                           <a14:useLocalDpi xmlns:a14="http://schemas.microsoft.com/office/drawing/2010/main" val="0"/>
@@ -1679,7 +2137,7 @@
                     </pic:cNvPicPr>
                   </pic:nvPicPr>
                   <pic:blipFill>
-                    <a:blip r:embed="rId10">
+                    <a:blip r:embed="rId11">
                       <a:extLst>
                         <a:ext uri="{28A0092B-C50C-407E-A947-70E740481C1C}">
                           <a14:useLocalDpi xmlns:a14="http://schemas.microsoft.com/office/drawing/2010/main" val="0"/>
@@ -1805,7 +2263,7 @@
                     </pic:cNvPicPr>
                   </pic:nvPicPr>
                   <pic:blipFill>
-                    <a:blip r:embed="rId11">
+                    <a:blip r:embed="rId12">
                       <a:extLst>
                         <a:ext uri="{28A0092B-C50C-407E-A947-70E740481C1C}">
                           <a14:useLocalDpi xmlns:a14="http://schemas.microsoft.com/office/drawing/2010/main" val="0"/>
@@ -2029,7 +2487,7 @@
                     </pic:cNvPicPr>
                   </pic:nvPicPr>
                   <pic:blipFill>
-                    <a:blip r:embed="rId12">
+                    <a:blip r:embed="rId13">
                       <a:extLst>
                         <a:ext uri="{28A0092B-C50C-407E-A947-70E740481C1C}">
                           <a14:useLocalDpi xmlns:a14="http://schemas.microsoft.com/office/drawing/2010/main" val="0"/>
@@ -2254,7 +2712,7 @@
                     </pic:cNvPicPr>
                   </pic:nvPicPr>
                   <pic:blipFill>
-                    <a:blip r:embed="rId13">
+                    <a:blip r:embed="rId14">
                       <a:extLst>
                         <a:ext uri="{28A0092B-C50C-407E-A947-70E740481C1C}">
                           <a14:useLocalDpi xmlns:a14="http://schemas.microsoft.com/office/drawing/2010/main" val="0"/>
@@ -2349,7 +2807,7 @@
                     </pic:cNvPicPr>
                   </pic:nvPicPr>
                   <pic:blipFill>
-                    <a:blip r:embed="rId14">
+                    <a:blip r:embed="rId15">
                       <a:extLst>
                         <a:ext uri="{28A0092B-C50C-407E-A947-70E740481C1C}">
                           <a14:useLocalDpi xmlns:a14="http://schemas.microsoft.com/office/drawing/2010/main" val="0"/>
@@ -2393,80 +2851,6 @@
           <w:lang w:eastAsia="ru-RU"/>
         </w:rPr>
       </w:pPr>
-      <w:r>
-        <w:rPr>
-          <w:rFonts w:ascii="Times New Roman" w:eastAsia="Times New Roman" w:hAnsi="Times New Roman" w:cs="Times New Roman"/>
-          <w:color w:val="000000"/>
-          <w:sz w:val="28"/>
-          <w:szCs w:val="28"/>
-          <w:lang w:eastAsia="ru-RU"/>
-        </w:rPr>
-        <w:t>(здесь </w:t>
-      </w:r>
-      <w:r>
-        <w:rPr>
-          <w:rFonts w:ascii="Times New Roman" w:eastAsia="Times New Roman" w:hAnsi="Times New Roman" w:cs="Times New Roman"/>
-          <w:noProof/>
-          <w:color w:val="000000"/>
-          <w:sz w:val="28"/>
-          <w:szCs w:val="28"/>
-          <w:lang w:val="en-US" w:eastAsia="ru-RU"/>
-        </w:rPr>
-        <w:t>hi</w:t>
-      </w:r>
-      <w:r>
-        <w:rPr>
-          <w:rFonts w:ascii="Times New Roman" w:eastAsia="Times New Roman" w:hAnsi="Times New Roman" w:cs="Times New Roman"/>
-          <w:color w:val="000000"/>
-          <w:sz w:val="28"/>
-          <w:szCs w:val="28"/>
-          <w:lang w:eastAsia="ru-RU"/>
-        </w:rPr>
-        <w:t> шаги сетки </w:t>
-      </w:r>
-      <w:r>
-        <w:rPr>
-          <w:rFonts w:ascii="Times New Roman" w:eastAsia="Times New Roman" w:hAnsi="Times New Roman" w:cs="Times New Roman"/>
-          <w:noProof/>
-          <w:color w:val="000000"/>
-          <w:sz w:val="28"/>
-          <w:szCs w:val="28"/>
-          <w:lang w:val="en-US" w:eastAsia="ru-RU"/>
-        </w:rPr>
-        <w:t>li</w:t>
-      </w:r>
-      <w:r>
-        <w:rPr>
-          <w:rFonts w:ascii="Times New Roman" w:eastAsia="Times New Roman" w:hAnsi="Times New Roman" w:cs="Times New Roman"/>
-          <w:color w:val="000000"/>
-          <w:sz w:val="28"/>
-          <w:szCs w:val="28"/>
-          <w:lang w:eastAsia="ru-RU"/>
-        </w:rPr>
-        <w:t xml:space="preserve"> по х и </w:t>
-      </w:r>
-      <w:proofErr w:type="gramStart"/>
-      <w:r>
-        <w:rPr>
-          <w:rFonts w:ascii="Times New Roman" w:eastAsia="Times New Roman" w:hAnsi="Times New Roman" w:cs="Times New Roman"/>
-          <w:color w:val="000000"/>
-          <w:sz w:val="28"/>
-          <w:szCs w:val="28"/>
-          <w:lang w:eastAsia="ru-RU"/>
-        </w:rPr>
-        <w:t>по</w:t>
-      </w:r>
-      <w:proofErr w:type="gramEnd"/>
-      <w:r>
-        <w:rPr>
-          <w:rFonts w:ascii="Times New Roman" w:eastAsia="Times New Roman" w:hAnsi="Times New Roman" w:cs="Times New Roman"/>
-          <w:color w:val="000000"/>
-          <w:sz w:val="28"/>
-          <w:szCs w:val="28"/>
-          <w:lang w:eastAsia="ru-RU"/>
-        </w:rPr>
-        <w:t xml:space="preserve"> у соответственно).</w:t>
-      </w:r>
     </w:p>
     <w:p>
       <w:pPr>
@@ -2488,7 +2872,106 @@
           <w:szCs w:val="28"/>
           <w:lang w:eastAsia="ru-RU"/>
         </w:rPr>
-        <w:lastRenderedPageBreak/>
+        <w:t>(здесь </w:t>
+      </w:r>
+      <w:r>
+        <w:rPr>
+          <w:rFonts w:ascii="Times New Roman" w:eastAsia="Times New Roman" w:hAnsi="Times New Roman" w:cs="Times New Roman"/>
+          <w:noProof/>
+          <w:color w:val="000000"/>
+          <w:sz w:val="28"/>
+          <w:szCs w:val="28"/>
+          <w:lang w:val="en-US" w:eastAsia="ru-RU"/>
+        </w:rPr>
+        <w:t>hi</w:t>
+      </w:r>
+      <w:r>
+        <w:rPr>
+          <w:rFonts w:ascii="Times New Roman" w:eastAsia="Times New Roman" w:hAnsi="Times New Roman" w:cs="Times New Roman"/>
+          <w:color w:val="000000"/>
+          <w:sz w:val="28"/>
+          <w:szCs w:val="28"/>
+          <w:lang w:eastAsia="ru-RU"/>
+        </w:rPr>
+        <w:t> шаги сетки </w:t>
+      </w:r>
+      <w:r>
+        <w:rPr>
+          <w:rFonts w:ascii="Times New Roman" w:eastAsia="Times New Roman" w:hAnsi="Times New Roman" w:cs="Times New Roman"/>
+          <w:noProof/>
+          <w:color w:val="000000"/>
+          <w:sz w:val="28"/>
+          <w:szCs w:val="28"/>
+          <w:lang w:val="en-US" w:eastAsia="ru-RU"/>
+        </w:rPr>
+        <w:t>li</w:t>
+      </w:r>
+      <w:r>
+        <w:rPr>
+          <w:rFonts w:ascii="Times New Roman" w:eastAsia="Times New Roman" w:hAnsi="Times New Roman" w:cs="Times New Roman"/>
+          <w:color w:val="000000"/>
+          <w:sz w:val="28"/>
+          <w:szCs w:val="28"/>
+          <w:lang w:eastAsia="ru-RU"/>
+        </w:rPr>
+        <w:t xml:space="preserve"> по х и </w:t>
+      </w:r>
+      <w:proofErr w:type="gramStart"/>
+      <w:r>
+        <w:rPr>
+          <w:rFonts w:ascii="Times New Roman" w:eastAsia="Times New Roman" w:hAnsi="Times New Roman" w:cs="Times New Roman"/>
+          <w:color w:val="000000"/>
+          <w:sz w:val="28"/>
+          <w:szCs w:val="28"/>
+          <w:lang w:eastAsia="ru-RU"/>
+        </w:rPr>
+        <w:t>по</w:t>
+      </w:r>
+      <w:proofErr w:type="gramEnd"/>
+      <w:r>
+        <w:rPr>
+          <w:rFonts w:ascii="Times New Roman" w:eastAsia="Times New Roman" w:hAnsi="Times New Roman" w:cs="Times New Roman"/>
+          <w:color w:val="000000"/>
+          <w:sz w:val="28"/>
+          <w:szCs w:val="28"/>
+          <w:lang w:eastAsia="ru-RU"/>
+        </w:rPr>
+        <w:t xml:space="preserve"> у соответственно).</w:t>
+      </w:r>
+    </w:p>
+    <w:p>
+      <w:pPr>
+        <w:shd w:val="clear" w:color="auto" w:fill="FFFFFF"/>
+        <w:spacing w:before="100" w:beforeAutospacing="1" w:after="100" w:afterAutospacing="1" w:line="240" w:lineRule="auto"/>
+        <w:rPr>
+          <w:rFonts w:ascii="Times New Roman" w:eastAsia="Times New Roman" w:hAnsi="Times New Roman" w:cs="Times New Roman"/>
+          <w:color w:val="000000"/>
+          <w:sz w:val="28"/>
+          <w:szCs w:val="28"/>
+          <w:lang w:eastAsia="ru-RU"/>
+        </w:rPr>
+      </w:pPr>
+    </w:p>
+    <w:p>
+      <w:pPr>
+        <w:shd w:val="clear" w:color="auto" w:fill="FFFFFF"/>
+        <w:spacing w:before="100" w:beforeAutospacing="1" w:after="100" w:afterAutospacing="1" w:line="240" w:lineRule="auto"/>
+        <w:rPr>
+          <w:rFonts w:ascii="Times New Roman" w:eastAsia="Times New Roman" w:hAnsi="Times New Roman" w:cs="Times New Roman"/>
+          <w:color w:val="000000"/>
+          <w:sz w:val="28"/>
+          <w:szCs w:val="28"/>
+          <w:lang w:eastAsia="ru-RU"/>
+        </w:rPr>
+      </w:pPr>
+      <w:r>
+        <w:rPr>
+          <w:rFonts w:ascii="Times New Roman" w:eastAsia="Times New Roman" w:hAnsi="Times New Roman" w:cs="Times New Roman"/>
+          <w:color w:val="000000"/>
+          <w:sz w:val="28"/>
+          <w:szCs w:val="28"/>
+          <w:lang w:eastAsia="ru-RU"/>
+        </w:rPr>
         <w:t>Если же функция </w:t>
       </w:r>
       <w:r>
@@ -2510,17 +2993,7 @@
           <w:szCs w:val="28"/>
           <w:lang w:eastAsia="ru-RU"/>
         </w:rPr>
-        <w:t> принадлежит классу</w:t>
-      </w:r>
-      <w:r>
-        <w:rPr>
-          <w:rFonts w:ascii="Times New Roman" w:eastAsia="Times New Roman" w:hAnsi="Times New Roman" w:cs="Times New Roman"/>
-          <w:color w:val="000000"/>
-          <w:sz w:val="28"/>
-          <w:szCs w:val="28"/>
-          <w:lang w:eastAsia="ru-RU"/>
-        </w:rPr>
-        <w:t xml:space="preserve"> </w:t>
+        <w:t xml:space="preserve"> принадлежит классу </w:t>
       </w:r>
       <w:proofErr w:type="gramStart"/>
       <w:r>
@@ -2595,7 +3068,7 @@
                     </pic:cNvPicPr>
                   </pic:nvPicPr>
                   <pic:blipFill>
-                    <a:blip r:embed="rId15">
+                    <a:blip r:embed="rId16">
                       <a:extLst>
                         <a:ext uri="{28A0092B-C50C-407E-A947-70E740481C1C}">
                           <a14:useLocalDpi xmlns:a14="http://schemas.microsoft.com/office/drawing/2010/main" val="0"/>
@@ -2639,11 +3112,1095 @@
           <w:lang w:eastAsia="ru-RU"/>
         </w:rPr>
       </w:pPr>
+    </w:p>
+    <w:p>
+      <w:pPr>
+        <w:pStyle w:val="1"/>
+        <w:rPr>
+          <w:rFonts w:ascii="Times New Roman" w:hAnsi="Times New Roman" w:cs="Times New Roman"/>
+          <w:sz w:val="40"/>
+          <w:szCs w:val="40"/>
+        </w:rPr>
+      </w:pPr>
+      <w:r>
+        <w:rPr>
+          <w:rFonts w:ascii="Times New Roman" w:hAnsi="Times New Roman" w:cs="Times New Roman"/>
+          <w:sz w:val="40"/>
+          <w:szCs w:val="40"/>
+        </w:rPr>
+        <w:t>Описание библиотек</w:t>
+      </w:r>
+    </w:p>
+    <w:p/>
+    <w:p>
+      <w:pPr>
+        <w:rPr>
+          <w:rFonts w:ascii="Times New Roman" w:hAnsi="Times New Roman" w:cs="Times New Roman"/>
+          <w:sz w:val="28"/>
+          <w:szCs w:val="28"/>
+        </w:rPr>
+      </w:pPr>
+      <w:r>
+        <w:rPr>
+          <w:rFonts w:ascii="Times New Roman" w:hAnsi="Times New Roman" w:cs="Times New Roman"/>
+          <w:sz w:val="28"/>
+          <w:szCs w:val="28"/>
+        </w:rPr>
+        <w:t>Язык программирования</w:t>
+      </w:r>
+      <w:proofErr w:type="gramStart"/>
+      <w:r>
+        <w:rPr>
+          <w:rFonts w:ascii="Times New Roman" w:hAnsi="Times New Roman" w:cs="Times New Roman"/>
+          <w:sz w:val="28"/>
+          <w:szCs w:val="28"/>
+        </w:rPr>
+        <w:t xml:space="preserve"> С</w:t>
+      </w:r>
+      <w:proofErr w:type="gramEnd"/>
+      <w:r>
+        <w:rPr>
+          <w:rFonts w:ascii="Times New Roman" w:hAnsi="Times New Roman" w:cs="Times New Roman"/>
+          <w:sz w:val="28"/>
+          <w:szCs w:val="28"/>
+        </w:rPr>
+        <w:t>++</w:t>
+      </w:r>
+    </w:p>
+    <w:p>
+      <w:pPr>
+        <w:rPr>
+          <w:rFonts w:ascii="Times New Roman" w:hAnsi="Times New Roman" w:cs="Times New Roman"/>
+          <w:sz w:val="28"/>
+          <w:szCs w:val="28"/>
+        </w:rPr>
+      </w:pPr>
+      <w:r>
+        <w:rPr>
+          <w:rFonts w:ascii="Times New Roman" w:hAnsi="Times New Roman" w:cs="Times New Roman"/>
+          <w:sz w:val="28"/>
+          <w:szCs w:val="28"/>
+        </w:rPr>
+        <w:t xml:space="preserve">Среда </w:t>
+      </w:r>
+      <w:r>
+        <w:rPr>
+          <w:rFonts w:ascii="Times New Roman" w:hAnsi="Times New Roman" w:cs="Times New Roman"/>
+          <w:sz w:val="28"/>
+          <w:szCs w:val="28"/>
+          <w:lang w:val="en-US"/>
+        </w:rPr>
+        <w:t>QT</w:t>
+      </w:r>
+      <w:r>
+        <w:rPr>
+          <w:rFonts w:ascii="Times New Roman" w:hAnsi="Times New Roman" w:cs="Times New Roman"/>
+          <w:sz w:val="28"/>
+          <w:szCs w:val="28"/>
+        </w:rPr>
+        <w:t xml:space="preserve"> 5.7</w:t>
+      </w:r>
+    </w:p>
+    <w:p>
+      <w:pPr>
+        <w:rPr>
+          <w:rFonts w:ascii="Times New Roman" w:hAnsi="Times New Roman" w:cs="Times New Roman"/>
+          <w:sz w:val="28"/>
+          <w:szCs w:val="28"/>
+        </w:rPr>
+      </w:pPr>
+      <w:r>
+        <w:rPr>
+          <w:rFonts w:ascii="Times New Roman" w:hAnsi="Times New Roman" w:cs="Times New Roman"/>
+          <w:sz w:val="28"/>
+          <w:szCs w:val="28"/>
+        </w:rPr>
+        <w:t>Используемы библиотеки и модули:</w:t>
+      </w:r>
+    </w:p>
+    <w:p>
+      <w:pPr>
+        <w:rPr>
+          <w:rFonts w:ascii="Times New Roman" w:hAnsi="Times New Roman" w:cs="Times New Roman"/>
+          <w:sz w:val="28"/>
+          <w:szCs w:val="28"/>
+          <w:lang w:val="en-US"/>
+        </w:rPr>
+      </w:pPr>
+      <w:r>
+        <w:rPr>
+          <w:rFonts w:ascii="Times New Roman" w:hAnsi="Times New Roman" w:cs="Times New Roman"/>
+          <w:sz w:val="28"/>
+          <w:szCs w:val="28"/>
+        </w:rPr>
+        <w:t xml:space="preserve">- </w:t>
+      </w:r>
+      <w:proofErr w:type="spellStart"/>
+      <w:r>
+        <w:rPr>
+          <w:rFonts w:ascii="Times New Roman" w:hAnsi="Times New Roman" w:cs="Times New Roman"/>
+          <w:sz w:val="28"/>
+          <w:szCs w:val="28"/>
+        </w:rPr>
+        <w:t>Qt</w:t>
+      </w:r>
+      <w:proofErr w:type="spellEnd"/>
+      <w:r>
+        <w:rPr>
+          <w:rFonts w:ascii="Times New Roman" w:hAnsi="Times New Roman" w:cs="Times New Roman"/>
+          <w:sz w:val="28"/>
+          <w:szCs w:val="28"/>
+        </w:rPr>
+        <w:t xml:space="preserve"> </w:t>
+      </w:r>
+      <w:proofErr w:type="spellStart"/>
+      <w:r>
+        <w:rPr>
+          <w:rFonts w:ascii="Times New Roman" w:hAnsi="Times New Roman" w:cs="Times New Roman"/>
+          <w:sz w:val="28"/>
+          <w:szCs w:val="28"/>
+        </w:rPr>
+        <w:t>Data</w:t>
+      </w:r>
+      <w:proofErr w:type="spellEnd"/>
+      <w:r>
+        <w:rPr>
+          <w:rFonts w:ascii="Times New Roman" w:hAnsi="Times New Roman" w:cs="Times New Roman"/>
+          <w:sz w:val="28"/>
+          <w:szCs w:val="28"/>
+        </w:rPr>
+        <w:t xml:space="preserve"> </w:t>
+      </w:r>
+      <w:proofErr w:type="spellStart"/>
+      <w:r>
+        <w:rPr>
+          <w:rFonts w:ascii="Times New Roman" w:hAnsi="Times New Roman" w:cs="Times New Roman"/>
+          <w:sz w:val="28"/>
+          <w:szCs w:val="28"/>
+        </w:rPr>
+        <w:t>Visualization</w:t>
+      </w:r>
+      <w:proofErr w:type="spellEnd"/>
+      <w:r>
+        <w:rPr>
+          <w:rFonts w:ascii="Times New Roman" w:hAnsi="Times New Roman" w:cs="Times New Roman"/>
+          <w:sz w:val="28"/>
+          <w:szCs w:val="28"/>
+        </w:rPr>
+        <w:t xml:space="preserve"> – </w:t>
+      </w:r>
+      <w:r>
+        <w:rPr>
+          <w:rFonts w:ascii="Times New Roman" w:hAnsi="Times New Roman" w:cs="Times New Roman"/>
+          <w:sz w:val="28"/>
+          <w:szCs w:val="28"/>
+        </w:rPr>
+        <w:t xml:space="preserve">обеспечивает визуализацию данных в </w:t>
+      </w:r>
+      <w:r>
+        <w:rPr>
+          <w:rFonts w:ascii="Times New Roman" w:hAnsi="Times New Roman" w:cs="Times New Roman"/>
+          <w:sz w:val="28"/>
+          <w:szCs w:val="28"/>
+        </w:rPr>
+        <w:t>3</w:t>
+      </w:r>
+      <w:r>
+        <w:rPr>
+          <w:rFonts w:ascii="Times New Roman" w:hAnsi="Times New Roman" w:cs="Times New Roman"/>
+          <w:sz w:val="28"/>
+          <w:szCs w:val="28"/>
+          <w:lang w:val="en-US"/>
+        </w:rPr>
+        <w:t>D</w:t>
+      </w:r>
+    </w:p>
+    <w:p>
+      <w:pPr>
+        <w:rPr>
+          <w:rFonts w:ascii="Times New Roman" w:hAnsi="Times New Roman" w:cs="Times New Roman"/>
+          <w:sz w:val="28"/>
+          <w:szCs w:val="28"/>
+          <w:lang w:val="en-US"/>
+        </w:rPr>
+      </w:pPr>
+      <w:r>
+        <w:rPr>
+          <w:rFonts w:ascii="Times New Roman" w:hAnsi="Times New Roman" w:cs="Times New Roman"/>
+          <w:sz w:val="28"/>
+          <w:szCs w:val="28"/>
+        </w:rPr>
+        <w:t xml:space="preserve">- </w:t>
+      </w:r>
+      <w:proofErr w:type="spellStart"/>
+      <w:r>
+        <w:rPr>
+          <w:rFonts w:ascii="Times New Roman" w:hAnsi="Times New Roman" w:cs="Times New Roman"/>
+          <w:sz w:val="28"/>
+          <w:szCs w:val="28"/>
+          <w:lang w:val="en-US"/>
+        </w:rPr>
+        <w:t>Alglib</w:t>
+      </w:r>
+      <w:proofErr w:type="spellEnd"/>
+      <w:r>
+        <w:rPr>
+          <w:rFonts w:ascii="Times New Roman" w:hAnsi="Times New Roman" w:cs="Times New Roman"/>
+          <w:sz w:val="28"/>
+          <w:szCs w:val="28"/>
+        </w:rPr>
+        <w:t xml:space="preserve"> - это </w:t>
+      </w:r>
+      <w:proofErr w:type="gramStart"/>
+      <w:r>
+        <w:rPr>
+          <w:rFonts w:ascii="Times New Roman" w:hAnsi="Times New Roman" w:cs="Times New Roman"/>
+          <w:sz w:val="28"/>
+          <w:szCs w:val="28"/>
+        </w:rPr>
+        <w:t>кросс-платформенная</w:t>
+      </w:r>
+      <w:proofErr w:type="gramEnd"/>
+      <w:r>
+        <w:rPr>
+          <w:rFonts w:ascii="Times New Roman" w:hAnsi="Times New Roman" w:cs="Times New Roman"/>
+          <w:sz w:val="28"/>
+          <w:szCs w:val="28"/>
+        </w:rPr>
+        <w:t xml:space="preserve"> библиотека численного анализа</w:t>
+      </w:r>
+    </w:p>
+    <w:p>
+      <w:pPr>
+        <w:pStyle w:val="1"/>
+        <w:rPr>
+          <w:rFonts w:ascii="Times New Roman" w:hAnsi="Times New Roman" w:cs="Times New Roman"/>
+          <w:sz w:val="40"/>
+          <w:szCs w:val="40"/>
+        </w:rPr>
+      </w:pPr>
+    </w:p>
+    <w:p>
+      <w:pPr>
+        <w:pStyle w:val="1"/>
+        <w:rPr>
+          <w:rFonts w:ascii="Times New Roman" w:hAnsi="Times New Roman" w:cs="Times New Roman"/>
+          <w:sz w:val="40"/>
+          <w:szCs w:val="40"/>
+        </w:rPr>
+      </w:pPr>
+    </w:p>
+    <w:p>
+      <w:pPr>
+        <w:pStyle w:val="1"/>
+        <w:rPr>
+          <w:rFonts w:ascii="Times New Roman" w:hAnsi="Times New Roman" w:cs="Times New Roman"/>
+          <w:sz w:val="40"/>
+          <w:szCs w:val="40"/>
+        </w:rPr>
+      </w:pPr>
+    </w:p>
+    <w:p>
+      <w:pPr>
+        <w:pStyle w:val="1"/>
+        <w:rPr>
+          <w:rFonts w:ascii="Times New Roman" w:hAnsi="Times New Roman" w:cs="Times New Roman"/>
+          <w:sz w:val="40"/>
+          <w:szCs w:val="40"/>
+        </w:rPr>
+      </w:pPr>
+    </w:p>
+    <w:p/>
+    <w:p/>
+    <w:p/>
+    <w:p/>
+    <w:p/>
+    <w:p>
+      <w:pPr>
+        <w:pStyle w:val="1"/>
+        <w:rPr>
+          <w:rFonts w:ascii="Times New Roman" w:hAnsi="Times New Roman" w:cs="Times New Roman"/>
+          <w:sz w:val="40"/>
+          <w:szCs w:val="40"/>
+        </w:rPr>
+      </w:pPr>
+    </w:p>
+    <w:p>
+      <w:pPr>
+        <w:pStyle w:val="1"/>
+        <w:rPr>
+          <w:rFonts w:ascii="Times New Roman" w:hAnsi="Times New Roman" w:cs="Times New Roman"/>
+          <w:sz w:val="40"/>
+          <w:szCs w:val="40"/>
+        </w:rPr>
+      </w:pPr>
+      <w:r>
+        <w:rPr>
+          <w:rFonts w:ascii="Times New Roman" w:hAnsi="Times New Roman" w:cs="Times New Roman"/>
+          <w:sz w:val="40"/>
+          <w:szCs w:val="40"/>
+        </w:rPr>
+        <w:t>Примеры использования</w:t>
+      </w:r>
+    </w:p>
+    <w:p/>
+    <w:p>
+      <w:pPr>
+        <w:rPr>
+          <w:rFonts w:ascii="Times New Roman" w:hAnsi="Times New Roman" w:cs="Times New Roman"/>
+          <w:sz w:val="28"/>
+          <w:szCs w:val="28"/>
+        </w:rPr>
+      </w:pPr>
+      <w:r>
+        <w:rPr>
+          <w:rFonts w:ascii="Times New Roman" w:hAnsi="Times New Roman" w:cs="Times New Roman"/>
+          <w:sz w:val="28"/>
+          <w:szCs w:val="28"/>
+        </w:rPr>
+        <w:t>Пример №1</w:t>
+      </w:r>
+    </w:p>
+    <w:p>
+      <w:pPr>
+        <w:rPr>
+          <w:color w:val="000000"/>
+          <w:sz w:val="27"/>
+          <w:szCs w:val="27"/>
+        </w:rPr>
+      </w:pPr>
+      <w:r>
+        <w:rPr>
+          <w:rFonts w:ascii="Times New Roman" w:hAnsi="Times New Roman" w:cs="Times New Roman"/>
+          <w:sz w:val="28"/>
+          <w:szCs w:val="28"/>
+        </w:rPr>
+        <w:t xml:space="preserve">Построение интерполяции по данным точка: </w:t>
+      </w:r>
+      <w:r>
+        <w:rPr>
+          <w:color w:val="000000"/>
+          <w:sz w:val="27"/>
+          <w:szCs w:val="27"/>
+        </w:rPr>
+        <w:t>(1, 1, 3.2), (1, 2, 4.4), (1, 3, 6.5), (2, 1, 2.5), (2, 2, 4.7), (2, 3, 5.8), (3, 1, 5.1), (3, 2, 3.6), (3, 3, 2.9).</w:t>
+      </w:r>
+    </w:p>
+    <w:p>
+      <w:pPr>
+        <w:rPr>
+          <w:rFonts w:ascii="Times New Roman" w:hAnsi="Times New Roman" w:cs="Times New Roman"/>
+          <w:sz w:val="28"/>
+          <w:szCs w:val="28"/>
+        </w:rPr>
+      </w:pPr>
+    </w:p>
+    <w:p>
+      <w:pPr>
+        <w:rPr>
+          <w:rFonts w:ascii="Times New Roman" w:hAnsi="Times New Roman" w:cs="Times New Roman"/>
+          <w:sz w:val="28"/>
+          <w:szCs w:val="28"/>
+        </w:rPr>
+      </w:pPr>
+    </w:p>
+    <w:p>
+      <w:pPr>
+        <w:rPr>
+          <w:rFonts w:ascii="Times New Roman" w:hAnsi="Times New Roman" w:cs="Times New Roman"/>
+          <w:sz w:val="28"/>
+          <w:szCs w:val="28"/>
+        </w:rPr>
+      </w:pPr>
+      <w:r>
+        <w:rPr>
+          <w:noProof/>
+          <w:lang w:eastAsia="ru-RU"/>
+        </w:rPr>
+        <w:drawing>
+          <wp:inline distT="0" distB="0" distL="0" distR="0" wp14:anchorId="3172AF3B" wp14:editId="08BA9F3F">
+            <wp:extent cx="5940425" cy="3341451"/>
+            <wp:effectExtent l="0" t="0" r="3175" b="0"/>
+            <wp:docPr id="1" name="Рисунок 1"/>
+            <wp:cNvGraphicFramePr>
+              <a:graphicFrameLocks xmlns:a="http://schemas.openxmlformats.org/drawingml/2006/main" noChangeAspect="1"/>
+            </wp:cNvGraphicFramePr>
+            <a:graphic xmlns:a="http://schemas.openxmlformats.org/drawingml/2006/main">
+              <a:graphicData uri="http://schemas.openxmlformats.org/drawingml/2006/picture">
+                <pic:pic xmlns:pic="http://schemas.openxmlformats.org/drawingml/2006/picture">
+                  <pic:nvPicPr>
+                    <pic:cNvPr id="0" name=""/>
+                    <pic:cNvPicPr/>
+                  </pic:nvPicPr>
+                  <pic:blipFill>
+                    <a:blip r:embed="rId17"/>
+                    <a:stretch>
+                      <a:fillRect/>
+                    </a:stretch>
+                  </pic:blipFill>
+                  <pic:spPr>
+                    <a:xfrm>
+                      <a:off x="0" y="0"/>
+                      <a:ext cx="5940425" cy="3341451"/>
+                    </a:xfrm>
+                    <a:prstGeom prst="rect">
+                      <a:avLst/>
+                    </a:prstGeom>
+                  </pic:spPr>
+                </pic:pic>
+              </a:graphicData>
+            </a:graphic>
+          </wp:inline>
+        </w:drawing>
+      </w:r>
       <w:bookmarkStart w:id="0" w:name="_GoBack"/>
       <w:bookmarkEnd w:id="0"/>
     </w:p>
     <w:p>
       <w:pPr>
+        <w:rPr>
+          <w:rFonts w:ascii="Times New Roman" w:hAnsi="Times New Roman" w:cs="Times New Roman"/>
+          <w:sz w:val="28"/>
+          <w:szCs w:val="28"/>
+        </w:rPr>
+      </w:pPr>
+    </w:p>
+    <w:p>
+      <w:pPr>
+        <w:rPr>
+          <w:rFonts w:ascii="Times New Roman" w:hAnsi="Times New Roman" w:cs="Times New Roman"/>
+          <w:sz w:val="28"/>
+          <w:szCs w:val="28"/>
+        </w:rPr>
+      </w:pPr>
+    </w:p>
+    <w:p>
+      <w:pPr>
+        <w:rPr>
+          <w:rFonts w:ascii="Times New Roman" w:hAnsi="Times New Roman" w:cs="Times New Roman"/>
+          <w:sz w:val="28"/>
+          <w:szCs w:val="28"/>
+        </w:rPr>
+      </w:pPr>
+    </w:p>
+    <w:p>
+      <w:pPr>
+        <w:rPr>
+          <w:rFonts w:ascii="Times New Roman" w:hAnsi="Times New Roman" w:cs="Times New Roman"/>
+          <w:sz w:val="28"/>
+          <w:szCs w:val="28"/>
+        </w:rPr>
+      </w:pPr>
+    </w:p>
+    <w:p>
+      <w:pPr>
+        <w:rPr>
+          <w:rFonts w:ascii="Times New Roman" w:hAnsi="Times New Roman" w:cs="Times New Roman"/>
+          <w:sz w:val="28"/>
+          <w:szCs w:val="28"/>
+        </w:rPr>
+      </w:pPr>
+    </w:p>
+    <w:p>
+      <w:pPr>
+        <w:rPr>
+          <w:rFonts w:ascii="Times New Roman" w:hAnsi="Times New Roman" w:cs="Times New Roman"/>
+          <w:sz w:val="28"/>
+          <w:szCs w:val="28"/>
+        </w:rPr>
+      </w:pPr>
+    </w:p>
+    <w:p>
+      <w:pPr>
+        <w:rPr>
+          <w:rFonts w:ascii="Times New Roman" w:hAnsi="Times New Roman" w:cs="Times New Roman"/>
+          <w:sz w:val="28"/>
+          <w:szCs w:val="28"/>
+        </w:rPr>
+      </w:pPr>
+    </w:p>
+    <w:p>
+      <w:pPr>
+        <w:rPr>
+          <w:rFonts w:ascii="Times New Roman" w:hAnsi="Times New Roman" w:cs="Times New Roman"/>
+          <w:sz w:val="28"/>
+          <w:szCs w:val="28"/>
+        </w:rPr>
+      </w:pPr>
+    </w:p>
+    <w:p>
+      <w:pPr>
+        <w:rPr>
+          <w:rFonts w:ascii="Times New Roman" w:hAnsi="Times New Roman" w:cs="Times New Roman"/>
+          <w:sz w:val="28"/>
+          <w:szCs w:val="28"/>
+        </w:rPr>
+      </w:pPr>
+    </w:p>
+    <w:p>
+      <w:pPr>
+        <w:rPr>
+          <w:rFonts w:ascii="Times New Roman" w:hAnsi="Times New Roman" w:cs="Times New Roman"/>
+          <w:sz w:val="28"/>
+          <w:szCs w:val="28"/>
+        </w:rPr>
+      </w:pPr>
+      <w:r>
+        <w:rPr>
+          <w:rFonts w:ascii="Times New Roman" w:hAnsi="Times New Roman" w:cs="Times New Roman"/>
+          <w:sz w:val="28"/>
+          <w:szCs w:val="28"/>
+        </w:rPr>
+        <w:t>Пример №2</w:t>
+      </w:r>
+    </w:p>
+    <w:p>
+      <w:pPr>
+        <w:rPr>
+          <w:rFonts w:ascii="Times New Roman" w:hAnsi="Times New Roman" w:cs="Times New Roman"/>
+          <w:sz w:val="28"/>
+          <w:szCs w:val="28"/>
+        </w:rPr>
+      </w:pPr>
+      <w:r>
+        <w:rPr>
+          <w:rFonts w:ascii="Times New Roman" w:hAnsi="Times New Roman" w:cs="Times New Roman"/>
+          <w:sz w:val="28"/>
+          <w:szCs w:val="28"/>
+        </w:rPr>
+        <w:t xml:space="preserve">Здесь в качестве значения были взяты </w:t>
+      </w:r>
+      <w:proofErr w:type="spellStart"/>
+      <w:r>
+        <w:rPr>
+          <w:rFonts w:ascii="Times New Roman" w:hAnsi="Times New Roman" w:cs="Times New Roman"/>
+          <w:sz w:val="28"/>
+          <w:szCs w:val="28"/>
+        </w:rPr>
+        <w:t>рандомные</w:t>
+      </w:r>
+      <w:proofErr w:type="spellEnd"/>
+      <w:r>
+        <w:rPr>
+          <w:rFonts w:ascii="Times New Roman" w:hAnsi="Times New Roman" w:cs="Times New Roman"/>
+          <w:sz w:val="28"/>
+          <w:szCs w:val="28"/>
+        </w:rPr>
+        <w:t xml:space="preserve"> точки на интервале </w:t>
+      </w:r>
+      <w:r>
+        <w:rPr>
+          <w:rFonts w:ascii="Times New Roman" w:hAnsi="Times New Roman" w:cs="Times New Roman"/>
+          <w:sz w:val="28"/>
+          <w:szCs w:val="28"/>
+        </w:rPr>
+        <w:t>[-20,20]</w:t>
+      </w:r>
+    </w:p>
+    <w:p>
+      <w:pPr>
+        <w:rPr>
+          <w:rFonts w:ascii="Times New Roman" w:hAnsi="Times New Roman" w:cs="Times New Roman"/>
+          <w:sz w:val="28"/>
+          <w:szCs w:val="28"/>
+        </w:rPr>
+      </w:pPr>
+      <w:r>
+        <w:rPr>
+          <w:noProof/>
+          <w:lang w:eastAsia="ru-RU"/>
+        </w:rPr>
+        <w:drawing>
+          <wp:inline distT="0" distB="0" distL="0" distR="0" wp14:anchorId="743D2CA8" wp14:editId="68747B56">
+            <wp:extent cx="5940425" cy="3341451"/>
+            <wp:effectExtent l="0" t="0" r="3175" b="0"/>
+            <wp:docPr id="4" name="Рисунок 4"/>
+            <wp:cNvGraphicFramePr>
+              <a:graphicFrameLocks xmlns:a="http://schemas.openxmlformats.org/drawingml/2006/main" noChangeAspect="1"/>
+            </wp:cNvGraphicFramePr>
+            <a:graphic xmlns:a="http://schemas.openxmlformats.org/drawingml/2006/main">
+              <a:graphicData uri="http://schemas.openxmlformats.org/drawingml/2006/picture">
+                <pic:pic xmlns:pic="http://schemas.openxmlformats.org/drawingml/2006/picture">
+                  <pic:nvPicPr>
+                    <pic:cNvPr id="0" name=""/>
+                    <pic:cNvPicPr/>
+                  </pic:nvPicPr>
+                  <pic:blipFill>
+                    <a:blip r:embed="rId18"/>
+                    <a:stretch>
+                      <a:fillRect/>
+                    </a:stretch>
+                  </pic:blipFill>
+                  <pic:spPr>
+                    <a:xfrm>
+                      <a:off x="0" y="0"/>
+                      <a:ext cx="5940425" cy="3341451"/>
+                    </a:xfrm>
+                    <a:prstGeom prst="rect">
+                      <a:avLst/>
+                    </a:prstGeom>
+                  </pic:spPr>
+                </pic:pic>
+              </a:graphicData>
+            </a:graphic>
+          </wp:inline>
+        </w:drawing>
+      </w:r>
+    </w:p>
+    <w:p>
+      <w:pPr>
+        <w:rPr>
+          <w:rFonts w:ascii="Times New Roman" w:hAnsi="Times New Roman" w:cs="Times New Roman"/>
+          <w:sz w:val="28"/>
+          <w:szCs w:val="28"/>
+        </w:rPr>
+      </w:pPr>
+    </w:p>
+    <w:p>
+      <w:pPr>
+        <w:pStyle w:val="1"/>
+        <w:rPr>
+          <w:rFonts w:ascii="Times New Roman" w:hAnsi="Times New Roman" w:cs="Times New Roman"/>
+          <w:sz w:val="40"/>
+          <w:szCs w:val="40"/>
+          <w:lang w:val="en-US"/>
+        </w:rPr>
+      </w:pPr>
+    </w:p>
+    <w:p>
+      <w:pPr>
+        <w:pStyle w:val="1"/>
+        <w:rPr>
+          <w:rFonts w:ascii="Times New Roman" w:hAnsi="Times New Roman" w:cs="Times New Roman"/>
+          <w:sz w:val="40"/>
+          <w:szCs w:val="40"/>
+          <w:lang w:val="en-US"/>
+        </w:rPr>
+      </w:pPr>
+    </w:p>
+    <w:p>
+      <w:pPr>
+        <w:pStyle w:val="1"/>
+        <w:rPr>
+          <w:rFonts w:ascii="Times New Roman" w:hAnsi="Times New Roman" w:cs="Times New Roman"/>
+          <w:sz w:val="40"/>
+          <w:szCs w:val="40"/>
+          <w:lang w:val="en-US"/>
+        </w:rPr>
+      </w:pPr>
+    </w:p>
+    <w:p>
+      <w:pPr>
+        <w:pStyle w:val="1"/>
+        <w:rPr>
+          <w:rFonts w:ascii="Times New Roman" w:hAnsi="Times New Roman" w:cs="Times New Roman"/>
+          <w:sz w:val="40"/>
+          <w:szCs w:val="40"/>
+          <w:lang w:val="en-US"/>
+        </w:rPr>
+      </w:pPr>
+    </w:p>
+    <w:p>
+      <w:pPr>
+        <w:pStyle w:val="1"/>
+        <w:rPr>
+          <w:rFonts w:ascii="Times New Roman" w:hAnsi="Times New Roman" w:cs="Times New Roman"/>
+          <w:sz w:val="40"/>
+          <w:szCs w:val="40"/>
+          <w:lang w:val="en-US"/>
+        </w:rPr>
+      </w:pPr>
+    </w:p>
+    <w:p>
+      <w:pPr>
+        <w:rPr>
+          <w:lang w:val="en-US"/>
+        </w:rPr>
+      </w:pPr>
+    </w:p>
+    <w:p>
+      <w:pPr>
+        <w:pStyle w:val="1"/>
+        <w:rPr>
+          <w:rFonts w:ascii="Times New Roman" w:hAnsi="Times New Roman" w:cs="Times New Roman"/>
+          <w:sz w:val="40"/>
+          <w:szCs w:val="40"/>
+          <w:lang w:val="en-US"/>
+        </w:rPr>
+      </w:pPr>
+    </w:p>
+    <w:p>
+      <w:pPr>
+        <w:pStyle w:val="1"/>
+        <w:rPr>
+          <w:rFonts w:ascii="Times New Roman" w:hAnsi="Times New Roman" w:cs="Times New Roman"/>
+          <w:sz w:val="40"/>
+          <w:szCs w:val="40"/>
+        </w:rPr>
+      </w:pPr>
+      <w:r>
+        <w:rPr>
+          <w:rFonts w:ascii="Times New Roman" w:hAnsi="Times New Roman" w:cs="Times New Roman"/>
+          <w:sz w:val="40"/>
+          <w:szCs w:val="40"/>
+        </w:rPr>
+        <w:t>Руководство пользователя</w:t>
+      </w:r>
+    </w:p>
+    <w:p/>
+    <w:p>
+      <w:pPr>
+        <w:pStyle w:val="ac"/>
+        <w:numPr>
+          <w:ilvl w:val="0"/>
+          <w:numId w:val="2"/>
+        </w:numPr>
+        <w:rPr>
+          <w:rFonts w:ascii="Times New Roman" w:hAnsi="Times New Roman" w:cs="Times New Roman"/>
+          <w:sz w:val="28"/>
+          <w:szCs w:val="28"/>
+        </w:rPr>
+      </w:pPr>
+      <w:r>
+        <w:rPr>
+          <w:rFonts w:ascii="Times New Roman" w:hAnsi="Times New Roman" w:cs="Times New Roman"/>
+          <w:sz w:val="28"/>
+          <w:szCs w:val="28"/>
+        </w:rPr>
+        <w:t xml:space="preserve">При запуске вас просят указать на файлы, в которых отдельно хранятся входные данные по </w:t>
+      </w:r>
+      <w:r>
+        <w:rPr>
+          <w:rFonts w:ascii="Times New Roman" w:hAnsi="Times New Roman" w:cs="Times New Roman"/>
+          <w:sz w:val="28"/>
+          <w:szCs w:val="28"/>
+          <w:lang w:val="en-US"/>
+        </w:rPr>
+        <w:t>X</w:t>
+      </w:r>
+      <w:r>
+        <w:rPr>
+          <w:rFonts w:ascii="Times New Roman" w:hAnsi="Times New Roman" w:cs="Times New Roman"/>
+          <w:sz w:val="28"/>
+          <w:szCs w:val="28"/>
+        </w:rPr>
+        <w:t xml:space="preserve">, </w:t>
+      </w:r>
+      <w:r>
+        <w:rPr>
+          <w:rFonts w:ascii="Times New Roman" w:hAnsi="Times New Roman" w:cs="Times New Roman"/>
+          <w:sz w:val="28"/>
+          <w:szCs w:val="28"/>
+          <w:lang w:val="en-US"/>
+        </w:rPr>
+        <w:t>Y</w:t>
+      </w:r>
+      <w:r>
+        <w:rPr>
+          <w:rFonts w:ascii="Times New Roman" w:hAnsi="Times New Roman" w:cs="Times New Roman"/>
+          <w:sz w:val="28"/>
+          <w:szCs w:val="28"/>
+        </w:rPr>
+        <w:t xml:space="preserve"> и </w:t>
+      </w:r>
+      <w:r>
+        <w:rPr>
+          <w:rFonts w:ascii="Times New Roman" w:hAnsi="Times New Roman" w:cs="Times New Roman"/>
+          <w:sz w:val="28"/>
+          <w:szCs w:val="28"/>
+          <w:lang w:val="en-US"/>
+        </w:rPr>
+        <w:t>Z</w:t>
+      </w:r>
+    </w:p>
+    <w:p>
+      <w:pPr>
+        <w:pStyle w:val="ac"/>
+        <w:rPr>
+          <w:rFonts w:ascii="Times New Roman" w:hAnsi="Times New Roman" w:cs="Times New Roman"/>
+          <w:sz w:val="28"/>
+          <w:szCs w:val="28"/>
+          <w:lang w:val="en-US"/>
+        </w:rPr>
+      </w:pPr>
+      <w:r>
+        <w:rPr>
+          <w:noProof/>
+          <w:lang w:eastAsia="ru-RU"/>
+        </w:rPr>
+        <w:drawing>
+          <wp:inline distT="0" distB="0" distL="0" distR="0" wp14:anchorId="51FDC059" wp14:editId="0EC8F592">
+            <wp:extent cx="5940425" cy="3341451"/>
+            <wp:effectExtent l="0" t="0" r="3175" b="0"/>
+            <wp:docPr id="5" name="Рисунок 5"/>
+            <wp:cNvGraphicFramePr>
+              <a:graphicFrameLocks xmlns:a="http://schemas.openxmlformats.org/drawingml/2006/main" noChangeAspect="1"/>
+            </wp:cNvGraphicFramePr>
+            <a:graphic xmlns:a="http://schemas.openxmlformats.org/drawingml/2006/main">
+              <a:graphicData uri="http://schemas.openxmlformats.org/drawingml/2006/picture">
+                <pic:pic xmlns:pic="http://schemas.openxmlformats.org/drawingml/2006/picture">
+                  <pic:nvPicPr>
+                    <pic:cNvPr id="0" name=""/>
+                    <pic:cNvPicPr/>
+                  </pic:nvPicPr>
+                  <pic:blipFill>
+                    <a:blip r:embed="rId19"/>
+                    <a:stretch>
+                      <a:fillRect/>
+                    </a:stretch>
+                  </pic:blipFill>
+                  <pic:spPr>
+                    <a:xfrm>
+                      <a:off x="0" y="0"/>
+                      <a:ext cx="5940425" cy="3341451"/>
+                    </a:xfrm>
+                    <a:prstGeom prst="rect">
+                      <a:avLst/>
+                    </a:prstGeom>
+                  </pic:spPr>
+                </pic:pic>
+              </a:graphicData>
+            </a:graphic>
+          </wp:inline>
+        </w:drawing>
+      </w:r>
+    </w:p>
+    <w:p>
+      <w:pPr>
+        <w:pStyle w:val="ac"/>
+        <w:rPr>
+          <w:rFonts w:ascii="Times New Roman" w:hAnsi="Times New Roman" w:cs="Times New Roman"/>
+          <w:sz w:val="28"/>
+          <w:szCs w:val="28"/>
+          <w:lang w:val="en-US"/>
+        </w:rPr>
+      </w:pPr>
+    </w:p>
+    <w:p>
+      <w:pPr>
+        <w:pStyle w:val="ac"/>
+        <w:numPr>
+          <w:ilvl w:val="0"/>
+          <w:numId w:val="2"/>
+        </w:numPr>
+        <w:rPr>
+          <w:rFonts w:ascii="Times New Roman" w:hAnsi="Times New Roman" w:cs="Times New Roman"/>
+          <w:sz w:val="28"/>
+          <w:szCs w:val="28"/>
+        </w:rPr>
+      </w:pPr>
+      <w:r>
+        <w:rPr>
+          <w:rFonts w:ascii="Times New Roman" w:hAnsi="Times New Roman" w:cs="Times New Roman"/>
+          <w:sz w:val="28"/>
+          <w:szCs w:val="28"/>
+        </w:rPr>
+        <w:t xml:space="preserve">Программа вычисляет вашу поверхность и выводит её на экран </w:t>
+      </w:r>
+    </w:p>
+    <w:p>
+      <w:pPr>
+        <w:pStyle w:val="ac"/>
+        <w:numPr>
+          <w:ilvl w:val="0"/>
+          <w:numId w:val="2"/>
+        </w:numPr>
+        <w:rPr>
+          <w:rFonts w:ascii="Times New Roman" w:hAnsi="Times New Roman" w:cs="Times New Roman"/>
+          <w:sz w:val="28"/>
+          <w:szCs w:val="28"/>
+        </w:rPr>
+      </w:pPr>
+      <w:r>
+        <w:rPr>
+          <w:rFonts w:ascii="Times New Roman" w:hAnsi="Times New Roman" w:cs="Times New Roman"/>
+          <w:sz w:val="28"/>
+          <w:szCs w:val="28"/>
+        </w:rPr>
+        <w:t>В правой панели вы можете выбрать несколько режимов просмотра:</w:t>
+      </w:r>
+    </w:p>
+    <w:p>
+      <w:pPr>
+        <w:pStyle w:val="ac"/>
+        <w:rPr>
+          <w:rFonts w:ascii="Times New Roman" w:hAnsi="Times New Roman" w:cs="Times New Roman"/>
+          <w:sz w:val="28"/>
+          <w:szCs w:val="28"/>
+        </w:rPr>
+      </w:pPr>
+      <w:r>
+        <w:rPr>
+          <w:rFonts w:ascii="Times New Roman" w:hAnsi="Times New Roman" w:cs="Times New Roman"/>
+          <w:sz w:val="28"/>
+          <w:szCs w:val="28"/>
+        </w:rPr>
+        <w:t>- Обычный просмотр</w:t>
+      </w:r>
+    </w:p>
+    <w:p>
+      <w:pPr>
+        <w:pStyle w:val="ac"/>
+        <w:rPr>
+          <w:rFonts w:ascii="Times New Roman" w:hAnsi="Times New Roman" w:cs="Times New Roman"/>
+          <w:sz w:val="28"/>
+          <w:szCs w:val="28"/>
+        </w:rPr>
+      </w:pPr>
+      <w:r>
+        <w:rPr>
+          <w:rFonts w:ascii="Times New Roman" w:hAnsi="Times New Roman" w:cs="Times New Roman"/>
+          <w:sz w:val="28"/>
+          <w:szCs w:val="28"/>
+        </w:rPr>
+        <w:t xml:space="preserve">- Просмотр координат отдельной точки, которую вы указываете </w:t>
+      </w:r>
+      <w:proofErr w:type="spellStart"/>
+      <w:r>
+        <w:rPr>
+          <w:rFonts w:ascii="Times New Roman" w:hAnsi="Times New Roman" w:cs="Times New Roman"/>
+          <w:sz w:val="28"/>
+          <w:szCs w:val="28"/>
+        </w:rPr>
+        <w:t>лкм</w:t>
+      </w:r>
+      <w:proofErr w:type="spellEnd"/>
+    </w:p>
+    <w:p>
+      <w:pPr>
+        <w:pStyle w:val="ac"/>
+        <w:rPr>
+          <w:rFonts w:ascii="Times New Roman" w:hAnsi="Times New Roman" w:cs="Times New Roman"/>
+          <w:sz w:val="28"/>
+          <w:szCs w:val="28"/>
+        </w:rPr>
+      </w:pPr>
+      <w:r>
+        <w:rPr>
+          <w:rFonts w:ascii="Times New Roman" w:hAnsi="Times New Roman" w:cs="Times New Roman"/>
+          <w:sz w:val="28"/>
+          <w:szCs w:val="28"/>
+        </w:rPr>
+        <w:t xml:space="preserve">- Изменение оси </w:t>
+      </w:r>
+      <w:r>
+        <w:rPr>
+          <w:rFonts w:ascii="Times New Roman" w:hAnsi="Times New Roman" w:cs="Times New Roman"/>
+          <w:sz w:val="28"/>
+          <w:szCs w:val="28"/>
+          <w:lang w:val="en-US"/>
+        </w:rPr>
+        <w:t>OX</w:t>
+      </w:r>
+      <w:r>
+        <w:rPr>
+          <w:rFonts w:ascii="Times New Roman" w:hAnsi="Times New Roman" w:cs="Times New Roman"/>
+          <w:sz w:val="28"/>
+          <w:szCs w:val="28"/>
+        </w:rPr>
+        <w:t xml:space="preserve"> (</w:t>
+      </w:r>
+      <w:r>
+        <w:rPr>
+          <w:rFonts w:ascii="Times New Roman" w:hAnsi="Times New Roman" w:cs="Times New Roman"/>
+          <w:sz w:val="28"/>
+          <w:szCs w:val="28"/>
+        </w:rPr>
+        <w:t>с помощью ползунков)</w:t>
+      </w:r>
+    </w:p>
+    <w:p>
+      <w:pPr>
+        <w:pStyle w:val="ac"/>
+        <w:rPr>
+          <w:rFonts w:ascii="Times New Roman" w:hAnsi="Times New Roman" w:cs="Times New Roman"/>
+          <w:sz w:val="28"/>
+          <w:szCs w:val="28"/>
+        </w:rPr>
+      </w:pPr>
+      <w:r>
+        <w:rPr>
+          <w:rFonts w:ascii="Times New Roman" w:hAnsi="Times New Roman" w:cs="Times New Roman"/>
+          <w:sz w:val="28"/>
+          <w:szCs w:val="28"/>
+        </w:rPr>
+        <w:t xml:space="preserve">- Изменение оси </w:t>
+      </w:r>
+      <w:r>
+        <w:rPr>
+          <w:rFonts w:ascii="Times New Roman" w:hAnsi="Times New Roman" w:cs="Times New Roman"/>
+          <w:sz w:val="28"/>
+          <w:szCs w:val="28"/>
+          <w:lang w:val="en-US"/>
+        </w:rPr>
+        <w:t>OY</w:t>
+      </w:r>
+      <w:r>
+        <w:rPr>
+          <w:rFonts w:ascii="Times New Roman" w:hAnsi="Times New Roman" w:cs="Times New Roman"/>
+          <w:sz w:val="28"/>
+          <w:szCs w:val="28"/>
+        </w:rPr>
+        <w:t xml:space="preserve"> (с помощью ползунков)</w:t>
+      </w:r>
+    </w:p>
+    <w:p>
+      <w:pPr>
+        <w:rPr>
+          <w:rFonts w:ascii="Times New Roman" w:hAnsi="Times New Roman" w:cs="Times New Roman"/>
+          <w:sz w:val="28"/>
+          <w:szCs w:val="28"/>
+        </w:rPr>
+      </w:pPr>
+      <w:r>
+        <w:rPr>
+          <w:rFonts w:ascii="Times New Roman" w:hAnsi="Times New Roman" w:cs="Times New Roman"/>
+          <w:sz w:val="28"/>
+          <w:szCs w:val="28"/>
+        </w:rPr>
+        <w:t>4.</w:t>
+      </w:r>
+      <w:r>
+        <w:rPr>
+          <w:rFonts w:ascii="Times New Roman" w:hAnsi="Times New Roman" w:cs="Times New Roman"/>
+          <w:sz w:val="28"/>
+          <w:szCs w:val="28"/>
+        </w:rPr>
+        <w:t xml:space="preserve"> Также можете выбрать тему поверхности</w:t>
+      </w:r>
+    </w:p>
+    <w:p>
+      <w:pPr>
+        <w:pStyle w:val="ac"/>
+        <w:rPr>
+          <w:rFonts w:ascii="Times New Roman" w:hAnsi="Times New Roman" w:cs="Times New Roman"/>
+          <w:sz w:val="28"/>
+          <w:szCs w:val="28"/>
+        </w:rPr>
+      </w:pPr>
+    </w:p>
+    <w:p>
+      <w:pPr>
+        <w:rPr>
+          <w:rFonts w:ascii="Times New Roman" w:hAnsi="Times New Roman" w:cs="Times New Roman"/>
+          <w:sz w:val="28"/>
+          <w:szCs w:val="28"/>
+        </w:rPr>
+      </w:pPr>
+    </w:p>
+    <w:p>
+      <w:pPr>
+        <w:pStyle w:val="ac"/>
+        <w:rPr>
+          <w:rFonts w:ascii="Times New Roman" w:hAnsi="Times New Roman" w:cs="Times New Roman"/>
+          <w:sz w:val="28"/>
+          <w:szCs w:val="28"/>
+        </w:rPr>
+      </w:pPr>
+    </w:p>
+    <w:p>
+      <w:pPr>
+        <w:pStyle w:val="ac"/>
         <w:rPr>
           <w:rFonts w:ascii="Times New Roman" w:hAnsi="Times New Roman" w:cs="Times New Roman"/>
           <w:sz w:val="28"/>
@@ -2659,6 +4216,195 @@
     </w:sectPr>
   </w:body>
 </w:document>
+</file>
+
+<file path=word/numbering.xml><?xml version="1.0" encoding="utf-8"?>
+<w:numbering xmlns:wpc="http://schemas.microsoft.com/office/word/2010/wordprocessingCanvas" xmlns:mc="http://schemas.openxmlformats.org/markup-compatibility/2006" xmlns:o="urn:schemas-microsoft-com:office:office" xmlns:r="http://schemas.openxmlformats.org/officeDocument/2006/relationships" xmlns:m="http://schemas.openxmlformats.org/officeDocument/2006/math" xmlns:v="urn:schemas-microsoft-com:vml" xmlns:wp14="http://schemas.microsoft.com/office/word/2010/wordprocessingDrawing" xmlns:wp="http://schemas.openxmlformats.org/drawingml/2006/wordprocessingDrawing" xmlns:w10="urn:schemas-microsoft-com:office:word" xmlns:w="http://schemas.openxmlformats.org/wordprocessingml/2006/main" xmlns:w14="http://schemas.microsoft.com/office/word/2010/wordml" xmlns:wpg="http://schemas.microsoft.com/office/word/2010/wordprocessingGroup" xmlns:wpi="http://schemas.microsoft.com/office/word/2010/wordprocessingInk" xmlns:wne="http://schemas.microsoft.com/office/word/2006/wordml" xmlns:wps="http://schemas.microsoft.com/office/word/2010/wordprocessingShape" mc:Ignorable="w14 wp14">
+  <w:abstractNum w:abstractNumId="0">
+    <w:nsid w:val="6305711D"/>
+    <w:multiLevelType w:val="hybridMultilevel"/>
+    <w:tmpl w:val="F88C9E18"/>
+    <w:lvl w:ilvl="0" w:tplc="0419000F">
+      <w:start w:val="1"/>
+      <w:numFmt w:val="decimal"/>
+      <w:lvlText w:val="%1."/>
+      <w:lvlJc w:val="left"/>
+      <w:pPr>
+        <w:ind w:left="720" w:hanging="360"/>
+      </w:pPr>
+      <w:rPr>
+        <w:rFonts w:hint="default"/>
+      </w:rPr>
+    </w:lvl>
+    <w:lvl w:ilvl="1" w:tplc="04190019" w:tentative="1">
+      <w:start w:val="1"/>
+      <w:numFmt w:val="lowerLetter"/>
+      <w:lvlText w:val="%2."/>
+      <w:lvlJc w:val="left"/>
+      <w:pPr>
+        <w:ind w:left="1440" w:hanging="360"/>
+      </w:pPr>
+    </w:lvl>
+    <w:lvl w:ilvl="2" w:tplc="0419001B" w:tentative="1">
+      <w:start w:val="1"/>
+      <w:numFmt w:val="lowerRoman"/>
+      <w:lvlText w:val="%3."/>
+      <w:lvlJc w:val="right"/>
+      <w:pPr>
+        <w:ind w:left="2160" w:hanging="180"/>
+      </w:pPr>
+    </w:lvl>
+    <w:lvl w:ilvl="3" w:tplc="0419000F" w:tentative="1">
+      <w:start w:val="1"/>
+      <w:numFmt w:val="decimal"/>
+      <w:lvlText w:val="%4."/>
+      <w:lvlJc w:val="left"/>
+      <w:pPr>
+        <w:ind w:left="2880" w:hanging="360"/>
+      </w:pPr>
+    </w:lvl>
+    <w:lvl w:ilvl="4" w:tplc="04190019" w:tentative="1">
+      <w:start w:val="1"/>
+      <w:numFmt w:val="lowerLetter"/>
+      <w:lvlText w:val="%5."/>
+      <w:lvlJc w:val="left"/>
+      <w:pPr>
+        <w:ind w:left="3600" w:hanging="360"/>
+      </w:pPr>
+    </w:lvl>
+    <w:lvl w:ilvl="5" w:tplc="0419001B" w:tentative="1">
+      <w:start w:val="1"/>
+      <w:numFmt w:val="lowerRoman"/>
+      <w:lvlText w:val="%6."/>
+      <w:lvlJc w:val="right"/>
+      <w:pPr>
+        <w:ind w:left="4320" w:hanging="180"/>
+      </w:pPr>
+    </w:lvl>
+    <w:lvl w:ilvl="6" w:tplc="0419000F" w:tentative="1">
+      <w:start w:val="1"/>
+      <w:numFmt w:val="decimal"/>
+      <w:lvlText w:val="%7."/>
+      <w:lvlJc w:val="left"/>
+      <w:pPr>
+        <w:ind w:left="5040" w:hanging="360"/>
+      </w:pPr>
+    </w:lvl>
+    <w:lvl w:ilvl="7" w:tplc="04190019" w:tentative="1">
+      <w:start w:val="1"/>
+      <w:numFmt w:val="lowerLetter"/>
+      <w:lvlText w:val="%8."/>
+      <w:lvlJc w:val="left"/>
+      <w:pPr>
+        <w:ind w:left="5760" w:hanging="360"/>
+      </w:pPr>
+    </w:lvl>
+    <w:lvl w:ilvl="8" w:tplc="0419001B" w:tentative="1">
+      <w:start w:val="1"/>
+      <w:numFmt w:val="lowerRoman"/>
+      <w:lvlText w:val="%9."/>
+      <w:lvlJc w:val="right"/>
+      <w:pPr>
+        <w:ind w:left="6480" w:hanging="180"/>
+      </w:pPr>
+    </w:lvl>
+  </w:abstractNum>
+  <w:abstractNum w:abstractNumId="1">
+    <w:nsid w:val="77374C61"/>
+    <w:multiLevelType w:val="hybridMultilevel"/>
+    <w:tmpl w:val="77DA5DA2"/>
+    <w:lvl w:ilvl="0" w:tplc="0419000F">
+      <w:start w:val="1"/>
+      <w:numFmt w:val="decimal"/>
+      <w:lvlText w:val="%1."/>
+      <w:lvlJc w:val="left"/>
+      <w:pPr>
+        <w:ind w:left="720" w:hanging="360"/>
+      </w:pPr>
+      <w:rPr>
+        <w:rFonts w:hint="default"/>
+      </w:rPr>
+    </w:lvl>
+    <w:lvl w:ilvl="1" w:tplc="04190019" w:tentative="1">
+      <w:start w:val="1"/>
+      <w:numFmt w:val="lowerLetter"/>
+      <w:lvlText w:val="%2."/>
+      <w:lvlJc w:val="left"/>
+      <w:pPr>
+        <w:ind w:left="1440" w:hanging="360"/>
+      </w:pPr>
+    </w:lvl>
+    <w:lvl w:ilvl="2" w:tplc="0419001B" w:tentative="1">
+      <w:start w:val="1"/>
+      <w:numFmt w:val="lowerRoman"/>
+      <w:lvlText w:val="%3."/>
+      <w:lvlJc w:val="right"/>
+      <w:pPr>
+        <w:ind w:left="2160" w:hanging="180"/>
+      </w:pPr>
+    </w:lvl>
+    <w:lvl w:ilvl="3" w:tplc="0419000F" w:tentative="1">
+      <w:start w:val="1"/>
+      <w:numFmt w:val="decimal"/>
+      <w:lvlText w:val="%4."/>
+      <w:lvlJc w:val="left"/>
+      <w:pPr>
+        <w:ind w:left="2880" w:hanging="360"/>
+      </w:pPr>
+    </w:lvl>
+    <w:lvl w:ilvl="4" w:tplc="04190019" w:tentative="1">
+      <w:start w:val="1"/>
+      <w:numFmt w:val="lowerLetter"/>
+      <w:lvlText w:val="%5."/>
+      <w:lvlJc w:val="left"/>
+      <w:pPr>
+        <w:ind w:left="3600" w:hanging="360"/>
+      </w:pPr>
+    </w:lvl>
+    <w:lvl w:ilvl="5" w:tplc="0419001B" w:tentative="1">
+      <w:start w:val="1"/>
+      <w:numFmt w:val="lowerRoman"/>
+      <w:lvlText w:val="%6."/>
+      <w:lvlJc w:val="right"/>
+      <w:pPr>
+        <w:ind w:left="4320" w:hanging="180"/>
+      </w:pPr>
+    </w:lvl>
+    <w:lvl w:ilvl="6" w:tplc="0419000F" w:tentative="1">
+      <w:start w:val="1"/>
+      <w:numFmt w:val="decimal"/>
+      <w:lvlText w:val="%7."/>
+      <w:lvlJc w:val="left"/>
+      <w:pPr>
+        <w:ind w:left="5040" w:hanging="360"/>
+      </w:pPr>
+    </w:lvl>
+    <w:lvl w:ilvl="7" w:tplc="04190019" w:tentative="1">
+      <w:start w:val="1"/>
+      <w:numFmt w:val="lowerLetter"/>
+      <w:lvlText w:val="%8."/>
+      <w:lvlJc w:val="left"/>
+      <w:pPr>
+        <w:ind w:left="5760" w:hanging="360"/>
+      </w:pPr>
+    </w:lvl>
+    <w:lvl w:ilvl="8" w:tplc="0419001B" w:tentative="1">
+      <w:start w:val="1"/>
+      <w:numFmt w:val="lowerRoman"/>
+      <w:lvlText w:val="%9."/>
+      <w:lvlJc w:val="right"/>
+      <w:pPr>
+        <w:ind w:left="6480" w:hanging="180"/>
+      </w:pPr>
+    </w:lvl>
+  </w:abstractNum>
+  <w:num w:numId="1">
+    <w:abstractNumId w:val="1"/>
+  </w:num>
+  <w:num w:numId="2">
+    <w:abstractNumId w:val="0"/>
+  </w:num>
+</w:numbering>
 </file>
 
 <file path=word/styles.xml><?xml version="1.0" encoding="utf-8"?>
@@ -3065,6 +4811,26 @@
       <w:szCs w:val="16"/>
     </w:rPr>
   </w:style>
+  <w:style w:type="paragraph" w:styleId="ab">
+    <w:name w:val="No Spacing"/>
+    <w:uiPriority w:val="1"/>
+    <w:qFormat/>
+    <w:rsid w:val="007A7D5E"/>
+    <w:pPr>
+      <w:spacing w:after="0" w:line="240" w:lineRule="auto"/>
+    </w:pPr>
+  </w:style>
+  <w:style w:type="paragraph" w:styleId="ac">
+    <w:name w:val="List Paragraph"/>
+    <w:basedOn w:val="a"/>
+    <w:uiPriority w:val="34"/>
+    <w:qFormat/>
+    <w:rsid w:val="007A7D5E"/>
+    <w:pPr>
+      <w:ind w:left="720"/>
+      <w:contextualSpacing/>
+    </w:pPr>
+  </w:style>
 </w:styles>
 </file>
 
@@ -3472,6 +5238,26 @@
       <w:szCs w:val="16"/>
     </w:rPr>
   </w:style>
+  <w:style w:type="paragraph" w:styleId="ab">
+    <w:name w:val="No Spacing"/>
+    <w:uiPriority w:val="1"/>
+    <w:qFormat/>
+    <w:rsid w:val="007A7D5E"/>
+    <w:pPr>
+      <w:spacing w:after="0" w:line="240" w:lineRule="auto"/>
+    </w:pPr>
+  </w:style>
+  <w:style w:type="paragraph" w:styleId="ac">
+    <w:name w:val="List Paragraph"/>
+    <w:basedOn w:val="a"/>
+    <w:uiPriority w:val="34"/>
+    <w:qFormat/>
+    <w:rsid w:val="007A7D5E"/>
+    <w:pPr>
+      <w:ind w:left="720"/>
+      <w:contextualSpacing/>
+    </w:pPr>
+  </w:style>
 </w:styles>
 </file>
 
